--- a/Projects/Project2/Project2.docx
+++ b/Projects/Project2/Project2.docx
@@ -543,90 +543,36 @@
         <w:spacing w:after="0" w:line="240" w:lineRule="auto"/>
       </w:pPr>
       <w:r>
-        <w:t xml:space="preserve">I utilized many of the mnemonics covered in class and in the class textbook to develop my assembly program. I also used many of the ideas presented in class such as the random number generation procedure and function utilization. I believe that this program can be improved or refactored to be easier to read and increase </w:t>
-      </w:r>
-      <w:r>
-        <w:t>performance</w:t>
-      </w:r>
-      <w:r>
-        <w:t>.</w:t>
-      </w:r>
-      <w:r>
-        <w:t xml:space="preserve"> I also believe that I required more practice coding assembly language</w:t>
-      </w:r>
-      <w:r>
-        <w:t xml:space="preserve"> to further improve the outcome of this program</w:t>
-      </w:r>
-      <w:r>
-        <w:t>, for that reason I feel that m</w:t>
-      </w:r>
-      <w:r>
-        <w:t>y code long and cumbersome</w:t>
-      </w:r>
-      <w:r>
-        <w:t>.</w:t>
-      </w:r>
-    </w:p>
-    <w:p>
-      <w:pPr>
-        <w:spacing w:after="0" w:line="240" w:lineRule="auto"/>
-      </w:pPr>
-    </w:p>
-    <w:p>
-      <w:pPr>
-        <w:spacing w:after="0" w:line="240" w:lineRule="auto"/>
-      </w:pPr>
-      <w:r>
-        <w:t>My plan to improve this program is to streamline the code and add more prompts that would allow the user to easily follow the game just as the C++ version of this application.</w:t>
-      </w:r>
-      <w:r>
-        <w:t xml:space="preserve"> Overall the program as it is now took about five days to create and prepare for delivery. I think for the time allotted this program fully displays all concepts covered in class.</w:t>
-      </w:r>
-    </w:p>
-    <w:p>
-      <w:pPr>
-        <w:spacing w:after="0" w:line="240" w:lineRule="auto"/>
-      </w:pPr>
-    </w:p>
-    <w:p>
-      <w:pPr>
-        <w:spacing w:after="0" w:line="240" w:lineRule="auto"/>
-      </w:pPr>
-    </w:p>
-    <w:p>
-      <w:pPr>
-        <w:spacing w:after="0" w:line="240" w:lineRule="auto"/>
-      </w:pPr>
-    </w:p>
-    <w:p>
-      <w:pPr>
-        <w:spacing w:after="0" w:line="240" w:lineRule="auto"/>
-      </w:pPr>
-    </w:p>
-    <w:p>
-      <w:pPr>
-        <w:spacing w:after="0" w:line="240" w:lineRule="auto"/>
-      </w:pPr>
-    </w:p>
-    <w:p>
-      <w:pPr>
-        <w:spacing w:after="0" w:line="240" w:lineRule="auto"/>
-      </w:pPr>
-    </w:p>
-    <w:p>
-      <w:pPr>
-        <w:spacing w:after="0" w:line="240" w:lineRule="auto"/>
-      </w:pPr>
-    </w:p>
-    <w:p>
-      <w:pPr>
-        <w:spacing w:after="0" w:line="240" w:lineRule="auto"/>
-      </w:pPr>
-    </w:p>
-    <w:p>
-      <w:pPr>
-        <w:spacing w:after="0" w:line="240" w:lineRule="auto"/>
-      </w:pPr>
+        <w:t xml:space="preserve">I utilized many of the mnemonics covered in class and in the class textbook to develop my assembly program. I also used many of the ideas presented in class such as the random number generation procedure and function utilization. </w:t>
+      </w:r>
+      <w:r>
+        <w:t xml:space="preserve"> Based on project one I have streamlined the code as much as possible, as well as made additions of prompts to allow the user to follow the game. Another notable change to the program was based on a comment that you made last semester Dr. Lehr. The player will now have the ability to see the house’s initial cards before making a decision to draw another card.</w:t>
+      </w:r>
+    </w:p>
+    <w:p>
+      <w:pPr>
+        <w:spacing w:after="0" w:line="240" w:lineRule="auto"/>
+      </w:pPr>
+    </w:p>
+    <w:p>
+      <w:pPr>
+        <w:spacing w:after="0" w:line="240" w:lineRule="auto"/>
+      </w:pPr>
+      <w:r>
+        <w:t xml:space="preserve">The </w:t>
+      </w:r>
+      <w:r>
+        <w:t>prog</w:t>
+      </w:r>
+      <w:r>
+        <w:t>ram as it is now took a couple of days, which built upon project one’s existing code</w:t>
+      </w:r>
+      <w:r>
+        <w:t>. I think for the time allotted this program fully displays all concepts covered in class.</w:t>
+      </w:r>
+      <w:r>
+        <w:t xml:space="preserve"> Finally, I found that during this semester I found that using C++ to start up any homework or project was extremely helpful.</w:t>
+      </w:r>
     </w:p>
     <w:p>
       <w:pPr>
@@ -649,11 +595,612 @@
     <w:p>
       <w:pPr>
         <w:spacing w:after="0" w:line="240" w:lineRule="auto"/>
+      </w:pPr>
+      <w:r>
         <w:rPr>
           <w:b/>
           <w:sz w:val="28"/>
         </w:rPr>
-      </w:pPr>
+        <w:t>Concepts Used</w:t>
+      </w:r>
+    </w:p>
+    <w:p>
+      <w:pPr>
+        <w:spacing w:after="0" w:line="240" w:lineRule="auto"/>
+      </w:pPr>
+    </w:p>
+    <w:p>
+      <w:pPr>
+        <w:spacing w:after="0" w:line="240" w:lineRule="auto"/>
+        <w:rPr>
+          <w:sz w:val="24"/>
+        </w:rPr>
+      </w:pPr>
+      <w:r>
+        <w:rPr>
+          <w:sz w:val="24"/>
+        </w:rPr>
+        <w:t xml:space="preserve">From Textbook: </w:t>
+      </w:r>
+      <w:r>
+        <w:rPr>
+          <w:i/>
+          <w:sz w:val="24"/>
+        </w:rPr>
+        <w:t>Raspberry Pi Assembly Language Raspbian</w:t>
+      </w:r>
+    </w:p>
+    <w:p>
+      <w:pPr>
+        <w:spacing w:after="0" w:line="240" w:lineRule="auto"/>
+      </w:pPr>
+    </w:p>
+    <w:p>
+      <w:pPr>
+        <w:spacing w:after="0" w:line="240" w:lineRule="auto"/>
+        <w:rPr>
+          <w:u w:val="single"/>
+        </w:rPr>
+      </w:pPr>
+      <w:r>
+        <w:rPr>
+          <w:sz w:val="24"/>
+          <w:u w:val="single"/>
+        </w:rPr>
+        <w:t>Chapter 6: Data Processing</w:t>
+      </w:r>
+    </w:p>
+    <w:p>
+      <w:pPr>
+        <w:spacing w:after="0" w:line="240" w:lineRule="auto"/>
+      </w:pPr>
+      <w:r>
+        <w:t>Addition</w:t>
+      </w:r>
+    </w:p>
+    <w:p>
+      <w:pPr>
+        <w:spacing w:after="0" w:line="240" w:lineRule="auto"/>
+      </w:pPr>
+      <w:r>
+        <w:t>Subtraction</w:t>
+      </w:r>
+    </w:p>
+    <w:p>
+      <w:pPr>
+        <w:spacing w:after="0" w:line="240" w:lineRule="auto"/>
+      </w:pPr>
+      <w:r>
+        <w:t>Move Instructions</w:t>
+      </w:r>
+    </w:p>
+    <w:p>
+      <w:pPr>
+        <w:spacing w:after="0" w:line="240" w:lineRule="auto"/>
+      </w:pPr>
+      <w:r>
+        <w:t>Compare Instructions</w:t>
+      </w:r>
+    </w:p>
+    <w:p>
+      <w:pPr>
+        <w:spacing w:after="0" w:line="240" w:lineRule="auto"/>
+      </w:pPr>
+    </w:p>
+    <w:p>
+      <w:pPr>
+        <w:spacing w:after="0" w:line="240" w:lineRule="auto"/>
+        <w:rPr>
+          <w:sz w:val="24"/>
+          <w:u w:val="single"/>
+        </w:rPr>
+      </w:pPr>
+      <w:r>
+        <w:rPr>
+          <w:sz w:val="24"/>
+          <w:u w:val="single"/>
+        </w:rPr>
+        <w:lastRenderedPageBreak/>
+        <w:t>Chapter 7: Raspbian Ins and Outs</w:t>
+      </w:r>
+    </w:p>
+    <w:p>
+      <w:pPr>
+        <w:spacing w:after="0" w:line="240" w:lineRule="auto"/>
+      </w:pPr>
+      <w:r>
+        <w:t>Writing to the Screen</w:t>
+      </w:r>
+    </w:p>
+    <w:p>
+      <w:pPr>
+        <w:spacing w:after="0" w:line="240" w:lineRule="auto"/>
+      </w:pPr>
+      <w:r>
+        <w:t xml:space="preserve">Reading </w:t>
+      </w:r>
+      <w:proofErr w:type="gramStart"/>
+      <w:r>
+        <w:t>From</w:t>
+      </w:r>
+      <w:proofErr w:type="gramEnd"/>
+      <w:r>
+        <w:t xml:space="preserve"> the Keyboard</w:t>
+      </w:r>
+    </w:p>
+    <w:p>
+      <w:pPr>
+        <w:spacing w:after="0" w:line="240" w:lineRule="auto"/>
+      </w:pPr>
+    </w:p>
+    <w:p>
+      <w:pPr>
+        <w:spacing w:after="0" w:line="240" w:lineRule="auto"/>
+        <w:rPr>
+          <w:u w:val="single"/>
+        </w:rPr>
+      </w:pPr>
+      <w:r>
+        <w:rPr>
+          <w:sz w:val="24"/>
+          <w:u w:val="single"/>
+        </w:rPr>
+        <w:t>Chapter 10: Branch and Compare</w:t>
+      </w:r>
+    </w:p>
+    <w:p>
+      <w:pPr>
+        <w:spacing w:after="0" w:line="240" w:lineRule="auto"/>
+      </w:pPr>
+      <w:r>
+        <w:t>Branch Instructions</w:t>
+      </w:r>
+    </w:p>
+    <w:p>
+      <w:pPr>
+        <w:spacing w:after="0" w:line="240" w:lineRule="auto"/>
+      </w:pPr>
+      <w:r>
+        <w:t>The Link Register</w:t>
+      </w:r>
+    </w:p>
+    <w:p>
+      <w:pPr>
+        <w:spacing w:after="0" w:line="240" w:lineRule="auto"/>
+      </w:pPr>
+      <w:r>
+        <w:t>Using Compare Instructions</w:t>
+      </w:r>
+    </w:p>
+    <w:p>
+      <w:pPr>
+        <w:spacing w:after="0" w:line="240" w:lineRule="auto"/>
+      </w:pPr>
+      <w:r>
+        <w:t>Compare Forward Thinking</w:t>
+      </w:r>
+    </w:p>
+    <w:p>
+      <w:pPr>
+        <w:spacing w:after="0" w:line="240" w:lineRule="auto"/>
+      </w:pPr>
+      <w:r>
+        <w:t>Using Conditionals Effectively</w:t>
+      </w:r>
+    </w:p>
+    <w:p>
+      <w:pPr>
+        <w:spacing w:after="0" w:line="240" w:lineRule="auto"/>
+      </w:pPr>
+      <w:r>
+        <w:t>Branch Exchange</w:t>
+      </w:r>
+    </w:p>
+    <w:p>
+      <w:pPr>
+        <w:spacing w:after="0" w:line="240" w:lineRule="auto"/>
+      </w:pPr>
+    </w:p>
+    <w:p>
+      <w:pPr>
+        <w:spacing w:after="0" w:line="240" w:lineRule="auto"/>
+        <w:rPr>
+          <w:sz w:val="24"/>
+          <w:u w:val="single"/>
+        </w:rPr>
+      </w:pPr>
+      <w:r>
+        <w:rPr>
+          <w:sz w:val="24"/>
+          <w:u w:val="single"/>
+        </w:rPr>
+        <w:t>Chapter 11: Shifts and Rotates</w:t>
+      </w:r>
+    </w:p>
+    <w:p>
+      <w:pPr>
+        <w:spacing w:after="0" w:line="240" w:lineRule="auto"/>
+      </w:pPr>
+      <w:r>
+        <w:t>Logical Shifts</w:t>
+      </w:r>
+    </w:p>
+    <w:p>
+      <w:pPr>
+        <w:spacing w:after="0" w:line="240" w:lineRule="auto"/>
+      </w:pPr>
+      <w:r>
+        <w:t>Logical Shifts Right</w:t>
+      </w:r>
+    </w:p>
+    <w:p>
+      <w:pPr>
+        <w:spacing w:after="0" w:line="240" w:lineRule="auto"/>
+      </w:pPr>
+      <w:r>
+        <w:t>Arithmetic Shift Right</w:t>
+      </w:r>
+    </w:p>
+    <w:p>
+      <w:pPr>
+        <w:spacing w:after="0" w:line="240" w:lineRule="auto"/>
+      </w:pPr>
+      <w:r>
+        <w:t>Rotations</w:t>
+      </w:r>
+    </w:p>
+    <w:p>
+      <w:pPr>
+        <w:spacing w:after="0" w:line="240" w:lineRule="auto"/>
+      </w:pPr>
+      <w:r>
+        <w:t>Uses of Shifts and Rotates</w:t>
+      </w:r>
+    </w:p>
+    <w:p>
+      <w:pPr>
+        <w:spacing w:after="0" w:line="240" w:lineRule="auto"/>
+      </w:pPr>
+    </w:p>
+    <w:p>
+      <w:pPr>
+        <w:spacing w:after="0" w:line="240" w:lineRule="auto"/>
+        <w:rPr>
+          <w:sz w:val="24"/>
+          <w:u w:val="single"/>
+        </w:rPr>
+      </w:pPr>
+      <w:r>
+        <w:rPr>
+          <w:sz w:val="24"/>
+          <w:u w:val="single"/>
+        </w:rPr>
+        <w:t>Chapter 14: Debugging with GDB</w:t>
+      </w:r>
+    </w:p>
+    <w:p>
+      <w:pPr>
+        <w:spacing w:after="0" w:line="240" w:lineRule="auto"/>
+      </w:pPr>
+      <w:r>
+        <w:t>Assembling for GDB</w:t>
+      </w:r>
+    </w:p>
+    <w:p>
+      <w:pPr>
+        <w:spacing w:after="0" w:line="240" w:lineRule="auto"/>
+      </w:pPr>
+      <w:r>
+        <w:t>The Disassembler</w:t>
+      </w:r>
+    </w:p>
+    <w:p>
+      <w:pPr>
+        <w:spacing w:after="0" w:line="240" w:lineRule="auto"/>
+      </w:pPr>
+      <w:r>
+        <w:t>Breakpoints</w:t>
+      </w:r>
+    </w:p>
+    <w:p>
+      <w:pPr>
+        <w:spacing w:after="0" w:line="240" w:lineRule="auto"/>
+      </w:pPr>
+    </w:p>
+    <w:p>
+      <w:pPr>
+        <w:spacing w:after="0" w:line="240" w:lineRule="auto"/>
+        <w:rPr>
+          <w:sz w:val="24"/>
+          <w:u w:val="single"/>
+        </w:rPr>
+      </w:pPr>
+      <w:r>
+        <w:rPr>
+          <w:sz w:val="24"/>
+          <w:u w:val="single"/>
+        </w:rPr>
+        <w:t>Chapter 17: Stacks</w:t>
+      </w:r>
+    </w:p>
+    <w:p>
+      <w:pPr>
+        <w:spacing w:after="0" w:line="240" w:lineRule="auto"/>
+      </w:pPr>
+      <w:r>
+        <w:t>Push and Pull</w:t>
+      </w:r>
+    </w:p>
+    <w:p>
+      <w:pPr>
+        <w:spacing w:after="0" w:line="240" w:lineRule="auto"/>
+      </w:pPr>
+    </w:p>
+    <w:p>
+      <w:pPr>
+        <w:spacing w:after="0" w:line="240" w:lineRule="auto"/>
+        <w:rPr>
+          <w:sz w:val="24"/>
+          <w:u w:val="single"/>
+        </w:rPr>
+      </w:pPr>
+      <w:r>
+        <w:rPr>
+          <w:sz w:val="24"/>
+          <w:u w:val="single"/>
+        </w:rPr>
+        <w:t xml:space="preserve">Chapter 19: Using </w:t>
+      </w:r>
+      <w:proofErr w:type="spellStart"/>
+      <w:r>
+        <w:rPr>
+          <w:sz w:val="24"/>
+          <w:u w:val="single"/>
+        </w:rPr>
+        <w:t>libc</w:t>
+      </w:r>
+      <w:proofErr w:type="spellEnd"/>
+    </w:p>
+    <w:p>
+      <w:pPr>
+        <w:spacing w:after="0" w:line="240" w:lineRule="auto"/>
+      </w:pPr>
+      <w:r>
+        <w:t>Source File Structure</w:t>
+      </w:r>
+    </w:p>
+    <w:p>
+      <w:pPr>
+        <w:spacing w:after="0" w:line="240" w:lineRule="auto"/>
+      </w:pPr>
+      <w:r>
+        <w:t xml:space="preserve">Number Input with </w:t>
+      </w:r>
+      <w:proofErr w:type="spellStart"/>
+      <w:r>
+        <w:t>Scanf</w:t>
+      </w:r>
+      <w:proofErr w:type="spellEnd"/>
+    </w:p>
+    <w:p>
+      <w:pPr>
+        <w:spacing w:after="0" w:line="240" w:lineRule="auto"/>
+        <w:rPr>
+          <w:b/>
+          <w:sz w:val="28"/>
+        </w:rPr>
+      </w:pPr>
+    </w:p>
+    <w:p>
+      <w:pPr>
+        <w:spacing w:after="0" w:line="240" w:lineRule="auto"/>
+        <w:rPr>
+          <w:sz w:val="24"/>
+          <w:u w:val="single"/>
+        </w:rPr>
+      </w:pPr>
+      <w:r>
+        <w:rPr>
+          <w:sz w:val="24"/>
+          <w:u w:val="single"/>
+        </w:rPr>
+        <w:t>Chapter 20: Writing Functions</w:t>
+      </w:r>
+    </w:p>
+    <w:p>
+      <w:pPr>
+        <w:spacing w:after="0" w:line="240" w:lineRule="auto"/>
+      </w:pPr>
+      <w:r>
+        <w:t>Function Standards</w:t>
+      </w:r>
+    </w:p>
+    <w:p>
+      <w:pPr>
+        <w:spacing w:after="0" w:line="240" w:lineRule="auto"/>
+      </w:pPr>
+      <w:r>
+        <w:t>Register Use</w:t>
+      </w:r>
+    </w:p>
+    <w:p>
+      <w:pPr>
+        <w:spacing w:after="0" w:line="240" w:lineRule="auto"/>
+      </w:pPr>
+    </w:p>
+    <w:p>
+      <w:pPr>
+        <w:spacing w:after="0" w:line="240" w:lineRule="auto"/>
+        <w:rPr>
+          <w:sz w:val="24"/>
+          <w:u w:val="single"/>
+        </w:rPr>
+      </w:pPr>
+      <w:r>
+        <w:rPr>
+          <w:sz w:val="24"/>
+          <w:u w:val="single"/>
+        </w:rPr>
+        <w:t>Chapter 22: Floating Point</w:t>
+      </w:r>
+    </w:p>
+    <w:p>
+      <w:pPr>
+        <w:spacing w:after="0" w:line="240" w:lineRule="auto"/>
+      </w:pPr>
+      <w:r>
+        <w:t>Managing and Printing</w:t>
+      </w:r>
+    </w:p>
+    <w:p>
+      <w:pPr>
+        <w:spacing w:after="0" w:line="240" w:lineRule="auto"/>
+      </w:pPr>
+      <w:r>
+        <w:t>Load Store and Move</w:t>
+      </w:r>
+    </w:p>
+    <w:p>
+      <w:pPr>
+        <w:spacing w:after="0" w:line="240" w:lineRule="auto"/>
+      </w:pPr>
+      <w:r>
+        <w:t>Precision Conversion</w:t>
+      </w:r>
+    </w:p>
+    <w:p>
+      <w:pPr>
+        <w:spacing w:after="0" w:line="240" w:lineRule="auto"/>
+        <w:rPr>
+          <w:b/>
+          <w:sz w:val="28"/>
+        </w:rPr>
+      </w:pPr>
+    </w:p>
+    <w:p>
+      <w:pPr>
+        <w:spacing w:after="0" w:line="240" w:lineRule="auto"/>
+        <w:rPr>
+          <w:sz w:val="24"/>
+        </w:rPr>
+      </w:pPr>
+      <w:r>
+        <w:rPr>
+          <w:sz w:val="24"/>
+        </w:rPr>
+        <w:t>From Class Lectures and Lab:</w:t>
+      </w:r>
+    </w:p>
+    <w:p>
+      <w:pPr>
+        <w:spacing w:after="0" w:line="240" w:lineRule="auto"/>
+      </w:pPr>
+    </w:p>
+    <w:p>
+      <w:pPr>
+        <w:pStyle w:val="ListParagraph"/>
+        <w:numPr>
+          <w:ilvl w:val="0"/>
+          <w:numId w:val="1"/>
+        </w:numPr>
+        <w:spacing w:after="0" w:line="240" w:lineRule="auto"/>
+      </w:pPr>
+      <w:r>
+        <w:t>Input and Output</w:t>
+      </w:r>
+    </w:p>
+    <w:p>
+      <w:pPr>
+        <w:pStyle w:val="ListParagraph"/>
+        <w:numPr>
+          <w:ilvl w:val="0"/>
+          <w:numId w:val="1"/>
+        </w:numPr>
+        <w:spacing w:after="0" w:line="240" w:lineRule="auto"/>
+      </w:pPr>
+      <w:r>
+        <w:t>Loops</w:t>
+      </w:r>
+    </w:p>
+    <w:p>
+      <w:pPr>
+        <w:pStyle w:val="ListParagraph"/>
+        <w:numPr>
+          <w:ilvl w:val="0"/>
+          <w:numId w:val="1"/>
+        </w:numPr>
+        <w:spacing w:after="0" w:line="240" w:lineRule="auto"/>
+      </w:pPr>
+      <w:r>
+        <w:t>Branching Constructs</w:t>
+      </w:r>
+    </w:p>
+    <w:p>
+      <w:pPr>
+        <w:pStyle w:val="ListParagraph"/>
+        <w:numPr>
+          <w:ilvl w:val="0"/>
+          <w:numId w:val="1"/>
+        </w:numPr>
+        <w:spacing w:after="0" w:line="240" w:lineRule="auto"/>
+      </w:pPr>
+      <w:r>
+        <w:t>Mathematical Expressions</w:t>
+      </w:r>
+    </w:p>
+    <w:p>
+      <w:pPr>
+        <w:pStyle w:val="ListParagraph"/>
+        <w:numPr>
+          <w:ilvl w:val="0"/>
+          <w:numId w:val="1"/>
+        </w:numPr>
+        <w:spacing w:after="0" w:line="240" w:lineRule="auto"/>
+      </w:pPr>
+      <w:r>
+        <w:t>User interactivity</w:t>
+      </w:r>
+    </w:p>
+    <w:p>
+      <w:pPr>
+        <w:pStyle w:val="ListParagraph"/>
+        <w:numPr>
+          <w:ilvl w:val="0"/>
+          <w:numId w:val="1"/>
+        </w:numPr>
+        <w:spacing w:after="0" w:line="240" w:lineRule="auto"/>
+      </w:pPr>
+      <w:r>
+        <w:t>Functions</w:t>
+      </w:r>
+    </w:p>
+    <w:p>
+      <w:pPr>
+        <w:pStyle w:val="ListParagraph"/>
+        <w:numPr>
+          <w:ilvl w:val="0"/>
+          <w:numId w:val="1"/>
+        </w:numPr>
+        <w:spacing w:after="0" w:line="240" w:lineRule="auto"/>
+      </w:pPr>
+      <w:r>
+        <w:t>Programming Logic</w:t>
+      </w:r>
+    </w:p>
+    <w:p>
+      <w:pPr>
+        <w:pStyle w:val="ListParagraph"/>
+        <w:numPr>
+          <w:ilvl w:val="0"/>
+          <w:numId w:val="1"/>
+        </w:numPr>
+        <w:spacing w:after="0" w:line="240" w:lineRule="auto"/>
+      </w:pPr>
+      <w:r>
+        <w:t>Predication</w:t>
+      </w:r>
+      <w:bookmarkStart w:id="0" w:name="_GoBack"/>
+      <w:bookmarkEnd w:id="0"/>
     </w:p>
     <w:p>
       <w:pPr>
@@ -992,8 +1539,6 @@
           <w:sz w:val="28"/>
         </w:rPr>
       </w:pPr>
-      <w:bookmarkStart w:id="0" w:name="_GoBack"/>
-      <w:bookmarkEnd w:id="0"/>
       <w:r>
         <w:rPr>
           <w:b/>
@@ -44613,7 +45158,7 @@
 </file>
 
 <file path=customXml/itemProps1.xml><?xml version="1.0" encoding="utf-8"?>
-<ds:datastoreItem xmlns:ds="http://schemas.openxmlformats.org/officeDocument/2006/customXml" ds:itemID="{492BD5D6-A49A-4EB4-908A-D5280B4AC162}">
+<ds:datastoreItem xmlns:ds="http://schemas.openxmlformats.org/officeDocument/2006/customXml" ds:itemID="{9E8A11D1-805C-4B50-AC45-B16513377E2A}">
   <ds:schemaRefs>
     <ds:schemaRef ds:uri="http://schemas.openxmlformats.org/officeDocument/2006/bibliography"/>
   </ds:schemaRefs>
